--- a/tables/tobit_lagged.docx
+++ b/tables/tobit_lagged.docx
@@ -13689,7 +13689,7 @@
     </w:lvl>
   </w:abstractNum>
   <w:abstractNum w:abstractNumId="990">
-    <w:nsid w:val="c65042af"/>
+    <w:nsid w:val="58f12ac3"/>
     <w:multiLevelType w:val="multilevel"/>
     <w:lvl w:ilvl="0">
       <w:numFmt w:val="bullet"/>

--- a/tables/tobit_lagged.docx
+++ b/tables/tobit_lagged.docx
@@ -21,15 +21,62 @@
         <w:pStyle w:val="Date"/>
       </w:pPr>
       <w:r>
-        <w:t xml:space="preserve">2018-09-04</w:t>
+        <w:t xml:space="preserve">2018-09-05</w:t>
+      </w:r>
+    </w:p>
+    <w:p>
+      <w:pPr>
+        <w:pStyle w:val="FirstParagraph"/>
+      </w:pPr>
+      <w:r>
+        <w:drawing>
+          <wp:inline>
+            <wp:extent cx="5334000" cy="5334000"/>
+            <wp:effectExtent b="0" l="0" r="0" t="0"/>
+            <wp:docPr descr="" title="" id="1" name="Picture"/>
+            <a:graphic>
+              <a:graphicData uri="http://schemas.openxmlformats.org/drawingml/2006/picture">
+                <pic:pic>
+                  <pic:nvPicPr>
+                    <pic:cNvPr descr="../fig/corr_years_since_ratif_and_implementation.png" id="0" name="Picture"/>
+                    <pic:cNvPicPr>
+                      <a:picLocks noChangeArrowheads="1" noChangeAspect="1"/>
+                    </pic:cNvPicPr>
+                  </pic:nvPicPr>
+                  <pic:blipFill>
+                    <a:blip r:embed="rId21"/>
+                    <a:stretch>
+                      <a:fillRect/>
+                    </a:stretch>
+                  </pic:blipFill>
+                  <pic:spPr bwMode="auto">
+                    <a:xfrm>
+                      <a:off x="0" y="0"/>
+                      <a:ext cx="5334000" cy="5334000"/>
+                    </a:xfrm>
+                    <a:prstGeom prst="rect">
+                      <a:avLst/>
+                    </a:prstGeom>
+                    <a:noFill/>
+                    <a:ln w="9525">
+                      <a:noFill/>
+                      <a:headEnd/>
+                      <a:tailEnd/>
+                    </a:ln>
+                  </pic:spPr>
+                </pic:pic>
+              </a:graphicData>
+            </a:graphic>
+          </wp:inline>
+        </w:drawing>
       </w:r>
     </w:p>
     <w:p>
       <w:pPr>
         <w:pStyle w:val="Heading1"/>
       </w:pPr>
-      <w:bookmarkStart w:id="21" w:name="summary-statistics"/>
-      <w:bookmarkEnd w:id="21"/>
+      <w:bookmarkStart w:id="22" w:name="summary-statistics"/>
+      <w:bookmarkEnd w:id="22"/>
       <w:r>
         <w:t xml:space="preserve">Summary statistics</w:t>
       </w:r>
@@ -1389,29 +1436,29 @@
               <w:jc w:val="left"/>
             </w:pPr>
             <w:r>
-              <w:t xml:space="preserve">Years since ratification (in 2012)</w:t>
-            </w:r>
-          </w:p>
-        </w:tc>
-        <w:tc>
-          <w:p>
-            <w:pPr>
-              <w:pStyle w:val="Compact"/>
-              <w:jc w:val="left"/>
-            </w:pPr>
-            <w:r>
-              <w:t xml:space="preserve">8.50 (1.90)</w:t>
-            </w:r>
-          </w:p>
-        </w:tc>
-        <w:tc>
-          <w:p>
-            <w:pPr>
-              <w:pStyle w:val="Compact"/>
-              <w:jc w:val="left"/>
-            </w:pPr>
-            <w:r>
-              <w:t xml:space="preserve">8.50 (1.90)</w:t>
+              <w:t xml:space="preserve">Years since Ratification</w:t>
+            </w:r>
+          </w:p>
+        </w:tc>
+        <w:tc>
+          <w:p>
+            <w:pPr>
+              <w:pStyle w:val="Compact"/>
+              <w:jc w:val="left"/>
+            </w:pPr>
+            <w:r>
+              <w:t xml:space="preserve">4.57 (1.66)</w:t>
+            </w:r>
+          </w:p>
+        </w:tc>
+        <w:tc>
+          <w:p>
+            <w:pPr>
+              <w:pStyle w:val="Compact"/>
+              <w:jc w:val="left"/>
+            </w:pPr>
+            <w:r>
+              <w:t xml:space="preserve">6.51 (1.83)</w:t>
             </w:r>
           </w:p>
         </w:tc>
@@ -1433,7 +1480,7 @@
               <w:jc w:val="left"/>
             </w:pPr>
             <w:r>
-              <w:t xml:space="preserve">8.27 (2.19)</w:t>
+              <w:t xml:space="preserve">10.27 (2.19)</w:t>
             </w:r>
           </w:p>
         </w:tc>
@@ -1785,8 +1832,8 @@
       <w:pPr>
         <w:pStyle w:val="Heading1"/>
       </w:pPr>
-      <w:bookmarkStart w:id="22" w:name="pvalues-for-network-effects-of-final-model"/>
-      <w:bookmarkEnd w:id="22"/>
+      <w:bookmarkStart w:id="23" w:name="pvalues-for-network-effects-of-final-model"/>
+      <w:bookmarkEnd w:id="23"/>
       <w:r>
         <w:t xml:space="preserve">Pvalues for Network effects of final model</w:t>
       </w:r>
@@ -2436,8 +2483,8 @@
       <w:pPr>
         <w:pStyle w:val="Heading1"/>
       </w:pPr>
-      <w:bookmarkStart w:id="23" w:name="final-model"/>
-      <w:bookmarkEnd w:id="23"/>
+      <w:bookmarkStart w:id="24" w:name="final-model"/>
+      <w:bookmarkEnd w:id="24"/>
       <w:r>
         <w:t xml:space="preserve">Final model</w:t>
       </w:r>
@@ -2446,8 +2493,8 @@
       <w:pPr>
         <w:pStyle w:val="Heading2"/>
       </w:pPr>
-      <w:bookmarkStart w:id="24" w:name="article-5"/>
-      <w:bookmarkEnd w:id="24"/>
+      <w:bookmarkStart w:id="25" w:name="article-5"/>
+      <w:bookmarkEnd w:id="25"/>
       <w:r>
         <w:t xml:space="preserve">Article 5</w:t>
       </w:r>
@@ -3809,40 +3856,29 @@
               <w:jc w:val="left"/>
             </w:pPr>
             <w:r>
-              <w:t xml:space="preserve">-0.34</w:t>
-            </w:r>
-          </w:p>
-        </w:tc>
-        <w:tc>
-          <w:p>
-            <w:pPr>
-              <w:pStyle w:val="Compact"/>
-              <w:jc w:val="left"/>
-            </w:pPr>
-            <w:r>
-              <w:t xml:space="preserve">-0.41</w:t>
-            </w:r>
-          </w:p>
-        </w:tc>
-        <w:tc>
-          <w:p>
-            <w:pPr>
-              <w:pStyle w:val="Compact"/>
-              <w:jc w:val="left"/>
-            </w:pPr>
-            <w:r>
-              <w:t xml:space="preserve">-0.29</w:t>
-            </w:r>
-          </w:p>
-        </w:tc>
-        <w:tc>
-          <w:p>
-            <w:pPr>
-              <w:pStyle w:val="Compact"/>
-              <w:jc w:val="left"/>
-            </w:pPr>
-            <w:r>
-              <w:t xml:space="preserve">-0.18</w:t>
+              <w:t xml:space="preserve">-0.36</w:t>
+            </w:r>
+          </w:p>
+        </w:tc>
+        <w:tc>
+          <w:p>
+            <w:pPr>
+              <w:pStyle w:val="Compact"/>
+              <w:jc w:val="left"/>
+            </w:pPr>
+            <w:r>
+              <w:t xml:space="preserve">-0.42</w:t>
+            </w:r>
+          </w:p>
+        </w:tc>
+        <w:tc>
+          <w:p>
+            <w:pPr>
+              <w:pStyle w:val="Compact"/>
+              <w:jc w:val="left"/>
+            </w:pPr>
+            <w:r>
+              <w:t xml:space="preserve">-0.31</w:t>
             </w:r>
           </w:p>
         </w:tc>
@@ -3857,6 +3893,17 @@
             </w:r>
           </w:p>
         </w:tc>
+        <w:tc>
+          <w:p>
+            <w:pPr>
+              <w:pStyle w:val="Compact"/>
+              <w:jc w:val="left"/>
+            </w:pPr>
+            <w:r>
+              <w:t xml:space="preserve">-0.21</w:t>
+            </w:r>
+          </w:p>
+        </w:tc>
       </w:tr>
       <w:tr>
         <w:tc>
@@ -3877,51 +3924,51 @@
               <w:jc w:val="left"/>
             </w:pPr>
             <w:r>
-              <w:t xml:space="preserve">-0.54</w:t>
-            </w:r>
-          </w:p>
-        </w:tc>
-        <w:tc>
-          <w:p>
-            <w:pPr>
-              <w:pStyle w:val="Compact"/>
-              <w:jc w:val="left"/>
-            </w:pPr>
-            <w:r>
-              <w:t xml:space="preserve">-0.34 **</w:t>
-            </w:r>
-          </w:p>
-        </w:tc>
-        <w:tc>
-          <w:p>
-            <w:pPr>
-              <w:pStyle w:val="Compact"/>
-              <w:jc w:val="left"/>
-            </w:pPr>
-            <w:r>
-              <w:t xml:space="preserve">-0.36 **</w:t>
-            </w:r>
-          </w:p>
-        </w:tc>
-        <w:tc>
-          <w:p>
-            <w:pPr>
-              <w:pStyle w:val="Compact"/>
-              <w:jc w:val="left"/>
-            </w:pPr>
-            <w:r>
-              <w:t xml:space="preserve">-0.38 **</w:t>
-            </w:r>
-          </w:p>
-        </w:tc>
-        <w:tc>
-          <w:p>
-            <w:pPr>
-              <w:pStyle w:val="Compact"/>
-              <w:jc w:val="left"/>
-            </w:pPr>
-            <w:r>
-              <w:t xml:space="preserve">-0.39 ***</w:t>
+              <w:t xml:space="preserve">-0.56</w:t>
+            </w:r>
+          </w:p>
+        </w:tc>
+        <w:tc>
+          <w:p>
+            <w:pPr>
+              <w:pStyle w:val="Compact"/>
+              <w:jc w:val="left"/>
+            </w:pPr>
+            <w:r>
+              <w:t xml:space="preserve">-0.37 *</w:t>
+            </w:r>
+          </w:p>
+        </w:tc>
+        <w:tc>
+          <w:p>
+            <w:pPr>
+              <w:pStyle w:val="Compact"/>
+              <w:jc w:val="left"/>
+            </w:pPr>
+            <w:r>
+              <w:t xml:space="preserve">-0.39 **</w:t>
+            </w:r>
+          </w:p>
+        </w:tc>
+        <w:tc>
+          <w:p>
+            <w:pPr>
+              <w:pStyle w:val="Compact"/>
+              <w:jc w:val="left"/>
+            </w:pPr>
+            <w:r>
+              <w:t xml:space="preserve">-0.43 **</w:t>
+            </w:r>
+          </w:p>
+        </w:tc>
+        <w:tc>
+          <w:p>
+            <w:pPr>
+              <w:pStyle w:val="Compact"/>
+              <w:jc w:val="left"/>
+            </w:pPr>
+            <w:r>
+              <w:t xml:space="preserve">-0.40 **</w:t>
             </w:r>
           </w:p>
         </w:tc>
@@ -4117,8 +4164,8 @@
       <w:pPr>
         <w:pStyle w:val="Heading2"/>
       </w:pPr>
-      <w:bookmarkStart w:id="25" w:name="article-6"/>
-      <w:bookmarkEnd w:id="25"/>
+      <w:bookmarkStart w:id="26" w:name="article-6"/>
+      <w:bookmarkEnd w:id="26"/>
       <w:r>
         <w:t xml:space="preserve">Article 6</w:t>
       </w:r>
@@ -5480,51 +5527,51 @@
               <w:jc w:val="left"/>
             </w:pPr>
             <w:r>
-              <w:t xml:space="preserve">-0.84 **</w:t>
-            </w:r>
-          </w:p>
-        </w:tc>
-        <w:tc>
-          <w:p>
-            <w:pPr>
-              <w:pStyle w:val="Compact"/>
-              <w:jc w:val="left"/>
-            </w:pPr>
-            <w:r>
-              <w:t xml:space="preserve">0.44</w:t>
-            </w:r>
-          </w:p>
-        </w:tc>
-        <w:tc>
-          <w:p>
-            <w:pPr>
-              <w:pStyle w:val="Compact"/>
-              <w:jc w:val="left"/>
-            </w:pPr>
-            <w:r>
-              <w:t xml:space="preserve">0.47 **</w:t>
-            </w:r>
-          </w:p>
-        </w:tc>
-        <w:tc>
-          <w:p>
-            <w:pPr>
-              <w:pStyle w:val="Compact"/>
-              <w:jc w:val="left"/>
-            </w:pPr>
-            <w:r>
-              <w:t xml:space="preserve">-0.14</w:t>
-            </w:r>
-          </w:p>
-        </w:tc>
-        <w:tc>
-          <w:p>
-            <w:pPr>
-              <w:pStyle w:val="Compact"/>
-              <w:jc w:val="left"/>
-            </w:pPr>
-            <w:r>
-              <w:t xml:space="preserve">-0.14</w:t>
+              <w:t xml:space="preserve">-0.62 *</w:t>
+            </w:r>
+          </w:p>
+        </w:tc>
+        <w:tc>
+          <w:p>
+            <w:pPr>
+              <w:pStyle w:val="Compact"/>
+              <w:jc w:val="left"/>
+            </w:pPr>
+            <w:r>
+              <w:t xml:space="preserve">0.63 *</w:t>
+            </w:r>
+          </w:p>
+        </w:tc>
+        <w:tc>
+          <w:p>
+            <w:pPr>
+              <w:pStyle w:val="Compact"/>
+              <w:jc w:val="left"/>
+            </w:pPr>
+            <w:r>
+              <w:t xml:space="preserve">0.65 ***</w:t>
+            </w:r>
+          </w:p>
+        </w:tc>
+        <w:tc>
+          <w:p>
+            <w:pPr>
+              <w:pStyle w:val="Compact"/>
+              <w:jc w:val="left"/>
+            </w:pPr>
+            <w:r>
+              <w:t xml:space="preserve">0.08</w:t>
+            </w:r>
+          </w:p>
+        </w:tc>
+        <w:tc>
+          <w:p>
+            <w:pPr>
+              <w:pStyle w:val="Compact"/>
+              <w:jc w:val="left"/>
+            </w:pPr>
+            <w:r>
+              <w:t xml:space="preserve">0.11</w:t>
             </w:r>
           </w:p>
         </w:tc>
@@ -5548,51 +5595,51 @@
               <w:jc w:val="left"/>
             </w:pPr>
             <w:r>
-              <w:t xml:space="preserve">-0.60</w:t>
-            </w:r>
-          </w:p>
-        </w:tc>
-        <w:tc>
-          <w:p>
-            <w:pPr>
-              <w:pStyle w:val="Compact"/>
-              <w:jc w:val="left"/>
-            </w:pPr>
-            <w:r>
-              <w:t xml:space="preserve">0.07</w:t>
-            </w:r>
-          </w:p>
-        </w:tc>
-        <w:tc>
-          <w:p>
-            <w:pPr>
-              <w:pStyle w:val="Compact"/>
-              <w:jc w:val="left"/>
-            </w:pPr>
-            <w:r>
-              <w:t xml:space="preserve">0.04</w:t>
-            </w:r>
-          </w:p>
-        </w:tc>
-        <w:tc>
-          <w:p>
-            <w:pPr>
-              <w:pStyle w:val="Compact"/>
-              <w:jc w:val="left"/>
-            </w:pPr>
-            <w:r>
-              <w:t xml:space="preserve">0.23</w:t>
-            </w:r>
-          </w:p>
-        </w:tc>
-        <w:tc>
-          <w:p>
-            <w:pPr>
-              <w:pStyle w:val="Compact"/>
-              <w:jc w:val="left"/>
-            </w:pPr>
-            <w:r>
-              <w:t xml:space="preserve">0.28</w:t>
+              <w:t xml:space="preserve">-0.17</w:t>
+            </w:r>
+          </w:p>
+        </w:tc>
+        <w:tc>
+          <w:p>
+            <w:pPr>
+              <w:pStyle w:val="Compact"/>
+              <w:jc w:val="left"/>
+            </w:pPr>
+            <w:r>
+              <w:t xml:space="preserve">0.46 *</w:t>
+            </w:r>
+          </w:p>
+        </w:tc>
+        <w:tc>
+          <w:p>
+            <w:pPr>
+              <w:pStyle w:val="Compact"/>
+              <w:jc w:val="left"/>
+            </w:pPr>
+            <w:r>
+              <w:t xml:space="preserve">0.40 *</w:t>
+            </w:r>
+          </w:p>
+        </w:tc>
+        <w:tc>
+          <w:p>
+            <w:pPr>
+              <w:pStyle w:val="Compact"/>
+              <w:jc w:val="left"/>
+            </w:pPr>
+            <w:r>
+              <w:t xml:space="preserve">0.67 ***</w:t>
+            </w:r>
+          </w:p>
+        </w:tc>
+        <w:tc>
+          <w:p>
+            <w:pPr>
+              <w:pStyle w:val="Compact"/>
+              <w:jc w:val="left"/>
+            </w:pPr>
+            <w:r>
+              <w:t xml:space="preserve">0.79 ***</w:t>
             </w:r>
           </w:p>
         </w:tc>
@@ -5788,8 +5835,8 @@
       <w:pPr>
         <w:pStyle w:val="Heading2"/>
       </w:pPr>
-      <w:bookmarkStart w:id="26" w:name="article-8"/>
-      <w:bookmarkEnd w:id="26"/>
+      <w:bookmarkStart w:id="27" w:name="article-8"/>
+      <w:bookmarkEnd w:id="27"/>
       <w:r>
         <w:t xml:space="preserve">Article 8</w:t>
       </w:r>
@@ -7151,51 +7198,51 @@
               <w:jc w:val="left"/>
             </w:pPr>
             <w:r>
-              <w:t xml:space="preserve">-3.35 ***</w:t>
-            </w:r>
-          </w:p>
-        </w:tc>
-        <w:tc>
-          <w:p>
-            <w:pPr>
-              <w:pStyle w:val="Compact"/>
-              <w:jc w:val="left"/>
-            </w:pPr>
-            <w:r>
-              <w:t xml:space="preserve">-0.31</w:t>
-            </w:r>
-          </w:p>
-        </w:tc>
-        <w:tc>
-          <w:p>
-            <w:pPr>
-              <w:pStyle w:val="Compact"/>
-              <w:jc w:val="left"/>
-            </w:pPr>
-            <w:r>
-              <w:t xml:space="preserve">-0.46 **</w:t>
-            </w:r>
-          </w:p>
-        </w:tc>
-        <w:tc>
-          <w:p>
-            <w:pPr>
-              <w:pStyle w:val="Compact"/>
-              <w:jc w:val="left"/>
-            </w:pPr>
-            <w:r>
-              <w:t xml:space="preserve">-0.72 ***</w:t>
-            </w:r>
-          </w:p>
-        </w:tc>
-        <w:tc>
-          <w:p>
-            <w:pPr>
-              <w:pStyle w:val="Compact"/>
-              <w:jc w:val="left"/>
-            </w:pPr>
-            <w:r>
-              <w:t xml:space="preserve">-0.73 ***</w:t>
+              <w:t xml:space="preserve">-3.19 ***</w:t>
+            </w:r>
+          </w:p>
+        </w:tc>
+        <w:tc>
+          <w:p>
+            <w:pPr>
+              <w:pStyle w:val="Compact"/>
+              <w:jc w:val="left"/>
+            </w:pPr>
+            <w:r>
+              <w:t xml:space="preserve">-0.17</w:t>
+            </w:r>
+          </w:p>
+        </w:tc>
+        <w:tc>
+          <w:p>
+            <w:pPr>
+              <w:pStyle w:val="Compact"/>
+              <w:jc w:val="left"/>
+            </w:pPr>
+            <w:r>
+              <w:t xml:space="preserve">-0.33</w:t>
+            </w:r>
+          </w:p>
+        </w:tc>
+        <w:tc>
+          <w:p>
+            <w:pPr>
+              <w:pStyle w:val="Compact"/>
+              <w:jc w:val="left"/>
+            </w:pPr>
+            <w:r>
+              <w:t xml:space="preserve">-0.56 ***</w:t>
+            </w:r>
+          </w:p>
+        </w:tc>
+        <w:tc>
+          <w:p>
+            <w:pPr>
+              <w:pStyle w:val="Compact"/>
+              <w:jc w:val="left"/>
+            </w:pPr>
+            <w:r>
+              <w:t xml:space="preserve">-0.56 ***</w:t>
             </w:r>
           </w:p>
         </w:tc>
@@ -7219,51 +7266,51 @@
               <w:jc w:val="left"/>
             </w:pPr>
             <w:r>
-              <w:t xml:space="preserve">-3.78 ***</w:t>
-            </w:r>
-          </w:p>
-        </w:tc>
-        <w:tc>
-          <w:p>
-            <w:pPr>
-              <w:pStyle w:val="Compact"/>
-              <w:jc w:val="left"/>
-            </w:pPr>
-            <w:r>
-              <w:t xml:space="preserve">-1.50 ***</w:t>
-            </w:r>
-          </w:p>
-        </w:tc>
-        <w:tc>
-          <w:p>
-            <w:pPr>
-              <w:pStyle w:val="Compact"/>
-              <w:jc w:val="left"/>
-            </w:pPr>
-            <w:r>
-              <w:t xml:space="preserve">-1.18 ***</w:t>
-            </w:r>
-          </w:p>
-        </w:tc>
-        <w:tc>
-          <w:p>
-            <w:pPr>
-              <w:pStyle w:val="Compact"/>
-              <w:jc w:val="left"/>
-            </w:pPr>
-            <w:r>
-              <w:t xml:space="preserve">-1.07 ***</w:t>
-            </w:r>
-          </w:p>
-        </w:tc>
-        <w:tc>
-          <w:p>
-            <w:pPr>
-              <w:pStyle w:val="Compact"/>
-              <w:jc w:val="left"/>
-            </w:pPr>
-            <w:r>
-              <w:t xml:space="preserve">-1.09 ***</w:t>
+              <w:t xml:space="preserve">-3.46 ***</w:t>
+            </w:r>
+          </w:p>
+        </w:tc>
+        <w:tc>
+          <w:p>
+            <w:pPr>
+              <w:pStyle w:val="Compact"/>
+              <w:jc w:val="left"/>
+            </w:pPr>
+            <w:r>
+              <w:t xml:space="preserve">-1.22 ***</w:t>
+            </w:r>
+          </w:p>
+        </w:tc>
+        <w:tc>
+          <w:p>
+            <w:pPr>
+              <w:pStyle w:val="Compact"/>
+              <w:jc w:val="left"/>
+            </w:pPr>
+            <w:r>
+              <w:t xml:space="preserve">-0.90 ***</w:t>
+            </w:r>
+          </w:p>
+        </w:tc>
+        <w:tc>
+          <w:p>
+            <w:pPr>
+              <w:pStyle w:val="Compact"/>
+              <w:jc w:val="left"/>
+            </w:pPr>
+            <w:r>
+              <w:t xml:space="preserve">-0.75 ***</w:t>
+            </w:r>
+          </w:p>
+        </w:tc>
+        <w:tc>
+          <w:p>
+            <w:pPr>
+              <w:pStyle w:val="Compact"/>
+              <w:jc w:val="left"/>
+            </w:pPr>
+            <w:r>
+              <w:t xml:space="preserve">-0.75 ***</w:t>
             </w:r>
           </w:p>
         </w:tc>
@@ -7459,8 +7506,8 @@
       <w:pPr>
         <w:pStyle w:val="Heading2"/>
       </w:pPr>
-      <w:bookmarkStart w:id="27" w:name="article-11"/>
-      <w:bookmarkEnd w:id="27"/>
+      <w:bookmarkStart w:id="28" w:name="article-11"/>
+      <w:bookmarkEnd w:id="28"/>
       <w:r>
         <w:t xml:space="preserve">Article 11</w:t>
       </w:r>
@@ -8822,51 +8869,51 @@
               <w:jc w:val="left"/>
             </w:pPr>
             <w:r>
-              <w:t xml:space="preserve">-1.63 **</w:t>
-            </w:r>
-          </w:p>
-        </w:tc>
-        <w:tc>
-          <w:p>
-            <w:pPr>
-              <w:pStyle w:val="Compact"/>
-              <w:jc w:val="left"/>
-            </w:pPr>
-            <w:r>
-              <w:t xml:space="preserve">2.27 ***</w:t>
-            </w:r>
-          </w:p>
-        </w:tc>
-        <w:tc>
-          <w:p>
-            <w:pPr>
-              <w:pStyle w:val="Compact"/>
-              <w:jc w:val="left"/>
-            </w:pPr>
-            <w:r>
-              <w:t xml:space="preserve">1.49 ***</w:t>
-            </w:r>
-          </w:p>
-        </w:tc>
-        <w:tc>
-          <w:p>
-            <w:pPr>
-              <w:pStyle w:val="Compact"/>
-              <w:jc w:val="left"/>
-            </w:pPr>
-            <w:r>
-              <w:t xml:space="preserve">1.22 ***</w:t>
-            </w:r>
-          </w:p>
-        </w:tc>
-        <w:tc>
-          <w:p>
-            <w:pPr>
-              <w:pStyle w:val="Compact"/>
-              <w:jc w:val="left"/>
-            </w:pPr>
-            <w:r>
-              <w:t xml:space="preserve">1.19 ***</w:t>
+              <w:t xml:space="preserve">-1.35 *</w:t>
+            </w:r>
+          </w:p>
+        </w:tc>
+        <w:tc>
+          <w:p>
+            <w:pPr>
+              <w:pStyle w:val="Compact"/>
+              <w:jc w:val="left"/>
+            </w:pPr>
+            <w:r>
+              <w:t xml:space="preserve">2.55 ***</w:t>
+            </w:r>
+          </w:p>
+        </w:tc>
+        <w:tc>
+          <w:p>
+            <w:pPr>
+              <w:pStyle w:val="Compact"/>
+              <w:jc w:val="left"/>
+            </w:pPr>
+            <w:r>
+              <w:t xml:space="preserve">1.75 ***</w:t>
+            </w:r>
+          </w:p>
+        </w:tc>
+        <w:tc>
+          <w:p>
+            <w:pPr>
+              <w:pStyle w:val="Compact"/>
+              <w:jc w:val="left"/>
+            </w:pPr>
+            <w:r>
+              <w:t xml:space="preserve">1.50 ***</w:t>
+            </w:r>
+          </w:p>
+        </w:tc>
+        <w:tc>
+          <w:p>
+            <w:pPr>
+              <w:pStyle w:val="Compact"/>
+              <w:jc w:val="left"/>
+            </w:pPr>
+            <w:r>
+              <w:t xml:space="preserve">1.55 ***</w:t>
             </w:r>
           </w:p>
         </w:tc>
@@ -8890,51 +8937,51 @@
               <w:jc w:val="left"/>
             </w:pPr>
             <w:r>
-              <w:t xml:space="preserve">-5.54 ***</w:t>
-            </w:r>
-          </w:p>
-        </w:tc>
-        <w:tc>
-          <w:p>
-            <w:pPr>
-              <w:pStyle w:val="Compact"/>
-              <w:jc w:val="left"/>
-            </w:pPr>
-            <w:r>
-              <w:t xml:space="preserve">-0.66</w:t>
-            </w:r>
-          </w:p>
-        </w:tc>
-        <w:tc>
-          <w:p>
-            <w:pPr>
-              <w:pStyle w:val="Compact"/>
-              <w:jc w:val="left"/>
-            </w:pPr>
-            <w:r>
-              <w:t xml:space="preserve">-0.08</w:t>
-            </w:r>
-          </w:p>
-        </w:tc>
-        <w:tc>
-          <w:p>
-            <w:pPr>
-              <w:pStyle w:val="Compact"/>
-              <w:jc w:val="left"/>
-            </w:pPr>
-            <w:r>
-              <w:t xml:space="preserve">0.01</w:t>
-            </w:r>
-          </w:p>
-        </w:tc>
-        <w:tc>
-          <w:p>
-            <w:pPr>
-              <w:pStyle w:val="Compact"/>
-              <w:jc w:val="left"/>
-            </w:pPr>
-            <w:r>
-              <w:t xml:space="preserve">-0.13</w:t>
+              <w:t xml:space="preserve">-4.97 ***</w:t>
+            </w:r>
+          </w:p>
+        </w:tc>
+        <w:tc>
+          <w:p>
+            <w:pPr>
+              <w:pStyle w:val="Compact"/>
+              <w:jc w:val="left"/>
+            </w:pPr>
+            <w:r>
+              <w:t xml:space="preserve">-0.12</w:t>
+            </w:r>
+          </w:p>
+        </w:tc>
+        <w:tc>
+          <w:p>
+            <w:pPr>
+              <w:pStyle w:val="Compact"/>
+              <w:jc w:val="left"/>
+            </w:pPr>
+            <w:r>
+              <w:t xml:space="preserve">0.44</w:t>
+            </w:r>
+          </w:p>
+        </w:tc>
+        <w:tc>
+          <w:p>
+            <w:pPr>
+              <w:pStyle w:val="Compact"/>
+              <w:jc w:val="left"/>
+            </w:pPr>
+            <w:r>
+              <w:t xml:space="preserve">0.59</w:t>
+            </w:r>
+          </w:p>
+        </w:tc>
+        <w:tc>
+          <w:p>
+            <w:pPr>
+              <w:pStyle w:val="Compact"/>
+              <w:jc w:val="left"/>
+            </w:pPr>
+            <w:r>
+              <w:t xml:space="preserve">0.60</w:t>
             </w:r>
           </w:p>
         </w:tc>
@@ -9130,8 +9177,8 @@
       <w:pPr>
         <w:pStyle w:val="Heading2"/>
       </w:pPr>
-      <w:bookmarkStart w:id="28" w:name="article-13"/>
-      <w:bookmarkEnd w:id="28"/>
+      <w:bookmarkStart w:id="29" w:name="article-13"/>
+      <w:bookmarkEnd w:id="29"/>
       <w:r>
         <w:t xml:space="preserve">Article 13</w:t>
       </w:r>
@@ -10493,51 +10540,51 @@
               <w:jc w:val="left"/>
             </w:pPr>
             <w:r>
-              <w:t xml:space="preserve">-1.95 ***</w:t>
-            </w:r>
-          </w:p>
-        </w:tc>
-        <w:tc>
-          <w:p>
-            <w:pPr>
-              <w:pStyle w:val="Compact"/>
-              <w:jc w:val="left"/>
-            </w:pPr>
-            <w:r>
-              <w:t xml:space="preserve">-0.33</w:t>
-            </w:r>
-          </w:p>
-        </w:tc>
-        <w:tc>
-          <w:p>
-            <w:pPr>
-              <w:pStyle w:val="Compact"/>
-              <w:jc w:val="left"/>
-            </w:pPr>
-            <w:r>
-              <w:t xml:space="preserve">-0.70</w:t>
-            </w:r>
-          </w:p>
-        </w:tc>
-        <w:tc>
-          <w:p>
-            <w:pPr>
-              <w:pStyle w:val="Compact"/>
-              <w:jc w:val="left"/>
-            </w:pPr>
-            <w:r>
-              <w:t xml:space="preserve">-0.58</w:t>
-            </w:r>
-          </w:p>
-        </w:tc>
-        <w:tc>
-          <w:p>
-            <w:pPr>
-              <w:pStyle w:val="Compact"/>
-              <w:jc w:val="left"/>
-            </w:pPr>
-            <w:r>
-              <w:t xml:space="preserve">-0.68 *</w:t>
+              <w:t xml:space="preserve">-1.86 **</w:t>
+            </w:r>
+          </w:p>
+        </w:tc>
+        <w:tc>
+          <w:p>
+            <w:pPr>
+              <w:pStyle w:val="Compact"/>
+              <w:jc w:val="left"/>
+            </w:pPr>
+            <w:r>
+              <w:t xml:space="preserve">-0.26</w:t>
+            </w:r>
+          </w:p>
+        </w:tc>
+        <w:tc>
+          <w:p>
+            <w:pPr>
+              <w:pStyle w:val="Compact"/>
+              <w:jc w:val="left"/>
+            </w:pPr>
+            <w:r>
+              <w:t xml:space="preserve">-0.62</w:t>
+            </w:r>
+          </w:p>
+        </w:tc>
+        <w:tc>
+          <w:p>
+            <w:pPr>
+              <w:pStyle w:val="Compact"/>
+              <w:jc w:val="left"/>
+            </w:pPr>
+            <w:r>
+              <w:t xml:space="preserve">-0.50</w:t>
+            </w:r>
+          </w:p>
+        </w:tc>
+        <w:tc>
+          <w:p>
+            <w:pPr>
+              <w:pStyle w:val="Compact"/>
+              <w:jc w:val="left"/>
+            </w:pPr>
+            <w:r>
+              <w:t xml:space="preserve">-0.52</w:t>
             </w:r>
           </w:p>
         </w:tc>
@@ -10561,51 +10608,51 @@
               <w:jc w:val="left"/>
             </w:pPr>
             <w:r>
-              <w:t xml:space="preserve">-2.96 ***</w:t>
-            </w:r>
-          </w:p>
-        </w:tc>
-        <w:tc>
-          <w:p>
-            <w:pPr>
-              <w:pStyle w:val="Compact"/>
-              <w:jc w:val="left"/>
-            </w:pPr>
-            <w:r>
-              <w:t xml:space="preserve">-1.41 ***</w:t>
-            </w:r>
-          </w:p>
-        </w:tc>
-        <w:tc>
-          <w:p>
-            <w:pPr>
-              <w:pStyle w:val="Compact"/>
-              <w:jc w:val="left"/>
-            </w:pPr>
-            <w:r>
-              <w:t xml:space="preserve">-1.32 ***</w:t>
-            </w:r>
-          </w:p>
-        </w:tc>
-        <w:tc>
-          <w:p>
-            <w:pPr>
-              <w:pStyle w:val="Compact"/>
-              <w:jc w:val="left"/>
-            </w:pPr>
-            <w:r>
-              <w:t xml:space="preserve">-1.38 ***</w:t>
-            </w:r>
-          </w:p>
-        </w:tc>
-        <w:tc>
-          <w:p>
-            <w:pPr>
-              <w:pStyle w:val="Compact"/>
-              <w:jc w:val="left"/>
-            </w:pPr>
-            <w:r>
-              <w:t xml:space="preserve">-1.38 ***</w:t>
+              <w:t xml:space="preserve">-2.77 ***</w:t>
+            </w:r>
+          </w:p>
+        </w:tc>
+        <w:tc>
+          <w:p>
+            <w:pPr>
+              <w:pStyle w:val="Compact"/>
+              <w:jc w:val="left"/>
+            </w:pPr>
+            <w:r>
+              <w:t xml:space="preserve">-1.27 **</w:t>
+            </w:r>
+          </w:p>
+        </w:tc>
+        <w:tc>
+          <w:p>
+            <w:pPr>
+              <w:pStyle w:val="Compact"/>
+              <w:jc w:val="left"/>
+            </w:pPr>
+            <w:r>
+              <w:t xml:space="preserve">-1.17 **</w:t>
+            </w:r>
+          </w:p>
+        </w:tc>
+        <w:tc>
+          <w:p>
+            <w:pPr>
+              <w:pStyle w:val="Compact"/>
+              <w:jc w:val="left"/>
+            </w:pPr>
+            <w:r>
+              <w:t xml:space="preserve">-1.22 **</w:t>
+            </w:r>
+          </w:p>
+        </w:tc>
+        <w:tc>
+          <w:p>
+            <w:pPr>
+              <w:pStyle w:val="Compact"/>
+              <w:jc w:val="left"/>
+            </w:pPr>
+            <w:r>
+              <w:t xml:space="preserve">-1.06 *</w:t>
             </w:r>
           </w:p>
         </w:tc>
@@ -10801,8 +10848,8 @@
       <w:pPr>
         <w:pStyle w:val="Heading2"/>
       </w:pPr>
-      <w:bookmarkStart w:id="29" w:name="article-14"/>
-      <w:bookmarkEnd w:id="29"/>
+      <w:bookmarkStart w:id="30" w:name="article-14"/>
+      <w:bookmarkEnd w:id="30"/>
       <w:r>
         <w:t xml:space="preserve">Article 14</w:t>
       </w:r>
@@ -12164,51 +12211,51 @@
               <w:jc w:val="left"/>
             </w:pPr>
             <w:r>
-              <w:t xml:space="preserve">-2.60</w:t>
-            </w:r>
-          </w:p>
-        </w:tc>
-        <w:tc>
-          <w:p>
-            <w:pPr>
-              <w:pStyle w:val="Compact"/>
-              <w:jc w:val="left"/>
-            </w:pPr>
-            <w:r>
-              <w:t xml:space="preserve">-2.21</w:t>
-            </w:r>
-          </w:p>
-        </w:tc>
-        <w:tc>
-          <w:p>
-            <w:pPr>
-              <w:pStyle w:val="Compact"/>
-              <w:jc w:val="left"/>
-            </w:pPr>
-            <w:r>
-              <w:t xml:space="preserve">-0.99</w:t>
-            </w:r>
-          </w:p>
-        </w:tc>
-        <w:tc>
-          <w:p>
-            <w:pPr>
-              <w:pStyle w:val="Compact"/>
-              <w:jc w:val="left"/>
-            </w:pPr>
-            <w:r>
-              <w:t xml:space="preserve">-2.20 ***</w:t>
-            </w:r>
-          </w:p>
-        </w:tc>
-        <w:tc>
-          <w:p>
-            <w:pPr>
-              <w:pStyle w:val="Compact"/>
-              <w:jc w:val="left"/>
-            </w:pPr>
-            <w:r>
-              <w:t xml:space="preserve">-2.47 ***</w:t>
+              <w:t xml:space="preserve">-1.47</w:t>
+            </w:r>
+          </w:p>
+        </w:tc>
+        <w:tc>
+          <w:p>
+            <w:pPr>
+              <w:pStyle w:val="Compact"/>
+              <w:jc w:val="left"/>
+            </w:pPr>
+            <w:r>
+              <w:t xml:space="preserve">-1.08</w:t>
+            </w:r>
+          </w:p>
+        </w:tc>
+        <w:tc>
+          <w:p>
+            <w:pPr>
+              <w:pStyle w:val="Compact"/>
+              <w:jc w:val="left"/>
+            </w:pPr>
+            <w:r>
+              <w:t xml:space="preserve">0.11</w:t>
+            </w:r>
+          </w:p>
+        </w:tc>
+        <w:tc>
+          <w:p>
+            <w:pPr>
+              <w:pStyle w:val="Compact"/>
+              <w:jc w:val="left"/>
+            </w:pPr>
+            <w:r>
+              <w:t xml:space="preserve">-1.09</w:t>
+            </w:r>
+          </w:p>
+        </w:tc>
+        <w:tc>
+          <w:p>
+            <w:pPr>
+              <w:pStyle w:val="Compact"/>
+              <w:jc w:val="left"/>
+            </w:pPr>
+            <w:r>
+              <w:t xml:space="preserve">-1.19</w:t>
             </w:r>
           </w:p>
         </w:tc>
@@ -12232,51 +12279,51 @@
               <w:jc w:val="left"/>
             </w:pPr>
             <w:r>
-              <w:t xml:space="preserve">-4.05 **</w:t>
-            </w:r>
-          </w:p>
-        </w:tc>
-        <w:tc>
-          <w:p>
-            <w:pPr>
-              <w:pStyle w:val="Compact"/>
-              <w:jc w:val="left"/>
-            </w:pPr>
-            <w:r>
-              <w:t xml:space="preserve">-3.67 ***</w:t>
-            </w:r>
-          </w:p>
-        </w:tc>
-        <w:tc>
-          <w:p>
-            <w:pPr>
-              <w:pStyle w:val="Compact"/>
-              <w:jc w:val="left"/>
-            </w:pPr>
-            <w:r>
-              <w:t xml:space="preserve">-4.33 ***</w:t>
-            </w:r>
-          </w:p>
-        </w:tc>
-        <w:tc>
-          <w:p>
-            <w:pPr>
-              <w:pStyle w:val="Compact"/>
-              <w:jc w:val="left"/>
-            </w:pPr>
-            <w:r>
-              <w:t xml:space="preserve">-3.61 ***</w:t>
-            </w:r>
-          </w:p>
-        </w:tc>
-        <w:tc>
-          <w:p>
-            <w:pPr>
-              <w:pStyle w:val="Compact"/>
-              <w:jc w:val="left"/>
-            </w:pPr>
-            <w:r>
-              <w:t xml:space="preserve">-3.69 ***</w:t>
+              <w:t xml:space="preserve">-1.78</w:t>
+            </w:r>
+          </w:p>
+        </w:tc>
+        <w:tc>
+          <w:p>
+            <w:pPr>
+              <w:pStyle w:val="Compact"/>
+              <w:jc w:val="left"/>
+            </w:pPr>
+            <w:r>
+              <w:t xml:space="preserve">-1.41</w:t>
+            </w:r>
+          </w:p>
+        </w:tc>
+        <w:tc>
+          <w:p>
+            <w:pPr>
+              <w:pStyle w:val="Compact"/>
+              <w:jc w:val="left"/>
+            </w:pPr>
+            <w:r>
+              <w:t xml:space="preserve">-2.14 *</w:t>
+            </w:r>
+          </w:p>
+        </w:tc>
+        <w:tc>
+          <w:p>
+            <w:pPr>
+              <w:pStyle w:val="Compact"/>
+              <w:jc w:val="left"/>
+            </w:pPr>
+            <w:r>
+              <w:t xml:space="preserve">-1.39</w:t>
+            </w:r>
+          </w:p>
+        </w:tc>
+        <w:tc>
+          <w:p>
+            <w:pPr>
+              <w:pStyle w:val="Compact"/>
+              <w:jc w:val="left"/>
+            </w:pPr>
+            <w:r>
+              <w:t xml:space="preserve">-1.13</w:t>
             </w:r>
           </w:p>
         </w:tc>
@@ -12576,7 +12623,7 @@
     </w:lvl>
   </w:abstractNum>
   <w:abstractNum w:abstractNumId="990">
-    <w:nsid w:val="9dc9c9a2"/>
+    <w:nsid w:val="c790a387"/>
     <w:multiLevelType w:val="multilevel"/>
     <w:lvl w:ilvl="0">
       <w:numFmt w:val="bullet"/>

--- a/tables/tobit_lagged.docx
+++ b/tables/tobit_lagged.docx
@@ -21,7 +21,7 @@
         <w:pStyle w:val="Date"/>
       </w:pPr>
       <w:r>
-        <w:t xml:space="preserve">2018-09-05</w:t>
+        <w:t xml:space="preserve">2018-09-07</w:t>
       </w:r>
     </w:p>
     <w:p>
@@ -31,7 +31,7 @@
       <w:r>
         <w:drawing>
           <wp:inline>
-            <wp:extent cx="5334000" cy="5334000"/>
+            <wp:extent cx="5334000" cy="5137121"/>
             <wp:effectExtent b="0" l="0" r="0" t="0"/>
             <wp:docPr descr="" title="" id="1" name="Picture"/>
             <a:graphic>
@@ -52,7 +52,7 @@
                   <pic:spPr bwMode="auto">
                     <a:xfrm>
                       <a:off x="0" y="0"/>
-                      <a:ext cx="5334000" cy="5334000"/>
+                      <a:ext cx="5334000" cy="5137121"/>
                     </a:xfrm>
                     <a:prstGeom prst="rect">
                       <a:avLst/>
@@ -12623,7 +12623,7 @@
     </w:lvl>
   </w:abstractNum>
   <w:abstractNum w:abstractNumId="990">
-    <w:nsid w:val="c790a387"/>
+    <w:nsid w:val="3d1f52b6"/>
     <w:multiLevelType w:val="multilevel"/>
     <w:lvl w:ilvl="0">
       <w:numFmt w:val="bullet"/>
